--- a/media/R2234/final_seitai/测试记录.docx
+++ b/media/R2234/final_seitai/测试记录.docx
@@ -80,7 +80,7 @@
           <w:sz w:val="32"/>
           <w:szCs w:val="32"/>
         </w:rPr>
-        <w:t xml:space="preserve">PT-R2233-T</w:t>
+        <w:t xml:space="preserve">PT-R2234-T</w:t>
       </w:r>
       <w:r>
         <w:rPr>
@@ -2351,7 +2351,7 @@
           <w:sz w:val="24"/>
           <w:szCs w:val="24"/>
         </w:rPr>
-        <w:t xml:space="preserve">R2233-</w:t>
+        <w:t xml:space="preserve">R2234-</w:t>
       </w:r>
       <w:r>
         <w:rPr>
@@ -3218,7 +3218,7 @@
                     <w:rFonts w:hint="eastAsia"/>
                     <w:szCs w:val="21"/>
                   </w:rPr>
-                  <w:t xml:space="preserve">12</w:t>
+                  <w:t xml:space="preserve">490764</w:t>
                 </w:r>
               </w:p>
             </w:tc>
@@ -4276,7 +4276,7 @@
                     <w:noProof/>
                     <w:szCs w:val="21"/>
                   </w:rPr>
-                  <w:t xml:space="preserve">PT_R2233_5</w:t>
+                  <w:t xml:space="preserve">PT_R2234_5</w:t>
                 </w:r>
               </w:p>
             </w:tc>
@@ -4946,111 +4946,6 @@
           <w:tr>
             <w:tc>
               <w:tcPr>
-                <w:tcW w:w="1181" w:type="dxa"/>
-              </w:tcPr>
-              <w:p>
-                <w:pPr>
-                  <w:jc w:val="center"/>
-                  <w:rPr>
-                    <w:szCs w:val="21"/>
-                  </w:rPr>
-                </w:pPr>
-                <w:r>
-                  <w:rPr>
-                    <w:rFonts w:hint="eastAsia"/>
-                    <w:szCs w:val="21"/>
-                  </w:rPr>
-                  <w:t xml:space="preserve">1</w:t>
-                </w:r>
-              </w:p>
-            </w:tc>
-            <w:tc>
-              <w:tcPr>
-                <w:tcW w:w="4335" w:type="dxa"/>
-                <w:gridSpan w:val="2"/>
-              </w:tcPr>
-              <w:p>
-                <w:pPr>
-                  <w:rPr>
-                    <w:szCs w:val="21"/>
-                  </w:rPr>
-                </w:pPr>
-                <w:r>
-                  <w:rPr>
-                    <w:rFonts w:hint="eastAsia"/>
-                    <w:szCs w:val="21"/>
-                  </w:rPr>
-                  <w:t xml:space="preserve">132</w:t>
-                </w:r>
-              </w:p>
-            </w:tc>
-            <w:tc>
-              <w:tcPr>
-                <w:tcW w:w="2694" w:type="dxa"/>
-                <w:gridSpan w:val="3"/>
-              </w:tcPr>
-              <w:p>
-                <w:pPr>
-                  <w:rPr>
-                    <w:noProof/>
-                    <w:szCs w:val="21"/>
-                  </w:rPr>
-                </w:pPr>
-                <w:r>
-                  <w:rPr>
-                    <w:rFonts w:hint="eastAsia"/>
-                    <w:noProof/>
-                    <w:szCs w:val="21"/>
-                  </w:rPr>
-                  <w:t xml:space="preserve">123</w:t>
-                </w:r>
-              </w:p>
-            </w:tc>
-            <w:tc>
-              <w:tcPr>
-                <w:tcW w:w="4533" w:type="dxa"/>
-                <w:gridSpan w:val="2"/>
-              </w:tcPr>
-              <w:p>
-                <w:pPr>
-                  <w:rPr>
-                    <w:szCs w:val="21"/>
-                  </w:rPr>
-                </w:pPr>
-                <w:r>
-                  <w:rPr>
-                    <w:rFonts w:hint="eastAsia"/>
-                    <w:szCs w:val="21"/>
-                  </w:rPr>
-                  <w:t xml:space="preserve">123</w:t>
-                </w:r>
-              </w:p>
-            </w:tc>
-            <w:tc>
-              <w:tcPr>
-                <w:tcW w:w="1229" w:type="dxa"/>
-              </w:tcPr>
-              <w:p>
-                <w:pPr>
-                  <w:rPr>
-                    <w:noProof/>
-                    <w:szCs w:val="21"/>
-                  </w:rPr>
-                </w:pPr>
-                <w:r>
-                  <w:rPr>
-                    <w:rFonts w:hint="eastAsia"/>
-                    <w:noProof/>
-                    <w:szCs w:val="21"/>
-                  </w:rPr>
-                  <w:t xml:space="preserve">通过</w:t>
-                </w:r>
-              </w:p>
-            </w:tc>
-          </w:tr>
-          <w:tr>
-            <w:tc>
-              <w:tcPr>
                 <w:tcW w:w="1827" w:type="dxa"/>
                 <w:gridSpan w:val="2"/>
                 <w:hideMark/>
@@ -5090,7 +4985,7 @@
                     <w:rFonts w:hint="eastAsia"/>
                     <w:szCs w:val="21"/>
                   </w:rPr>
-                  <w:t xml:space="preserve">已执行</w:t>
+                  <w:t xml:space="preserve">未执行</w:t>
                 </w:r>
               </w:p>
             </w:tc>
@@ -5137,7 +5032,7 @@
                     <w:noProof/>
                     <w:szCs w:val="21"/>
                   </w:rPr>
-                  <w:t xml:space="preserve">2024-03-13</w:t>
+                  <w:t xml:space="preserve">2024-04-17</w:t>
                 </w:r>
               </w:p>
             </w:tc>
@@ -7266,7 +7161,7 @@
                     <w:noProof/>
                     <w:szCs w:val="21"/>
                   </w:rPr>
-                  <w:t xml:space="preserve">PT_R2233_1、PT_R2233_2、PT_R2233_3、PT_R2233_4</w:t>
+                  <w:t xml:space="preserve">PT_R2234_1、PT_R2234_2、PT_R2234_3、PT_R2234_4</w:t>
                 </w:r>
               </w:p>
             </w:tc>
@@ -8247,7 +8142,7 @@
                     <w:noProof/>
                     <w:szCs w:val="21"/>
                   </w:rPr>
-                  <w:t xml:space="preserve">PT_R2233_1</w:t>
+                  <w:t xml:space="preserve">PT_R2234_1</w:t>
                 </w:r>
               </w:p>
             </w:tc>
@@ -10231,7 +10126,7 @@
                     <w:noProof/>
                     <w:szCs w:val="21"/>
                   </w:rPr>
-                  <w:t xml:space="preserve">PT_R2233_6、PT_R2233_7、PT_R2233_8</w:t>
+                  <w:t xml:space="preserve">PT_R2234_6、PT_R2234_7、PT_R2234_8</w:t>
                 </w:r>
               </w:p>
             </w:tc>
@@ -11267,6 +11162,1009 @@
           </w:tr>
         </w:tbl>
         <w:p/>
+        <w:p>
+          <w:pPr>
+            <w:pStyle w:val="30"/>
+          </w:pPr>
+          <w:r>
+            <w:rPr>
+              <w:rFonts w:hint="eastAsia"/>
+            </w:rPr>
+            <w:t xml:space="preserve">adsd</w:t>
+          </w:r>
+        </w:p>
+        <w:tbl>
+          <w:tblPr>
+            <w:tblStyle w:val="aff2"/>
+            <w:tblW w:w="0" w:type="auto"/>
+            <w:tblLayout w:type="fixed"/>
+            <w:tblCellMar>
+              <w:top w:w="68" w:type="dxa"/>
+              <w:bottom w:w="68" w:type="dxa"/>
+            </w:tblCellMar>
+            <w:tblLook w:val="04A0" w:firstRow="1" w:lastRow="0" w:firstColumn="1" w:lastColumn="0" w:noHBand="0" w:noVBand="1"/>
+          </w:tblPr>
+          <w:tblGrid>
+            <w:gridCol w:w="1181"/>
+            <w:gridCol w:w="646"/>
+            <w:gridCol w:w="3689"/>
+            <w:gridCol w:w="397"/>
+            <w:gridCol w:w="735"/>
+            <w:gridCol w:w="1562"/>
+            <w:gridCol w:w="279"/>
+            <w:gridCol w:w="4254"/>
+            <w:gridCol w:w="1229"/>
+          </w:tblGrid>
+          <w:tr>
+            <w:trPr>
+              <w:cnfStyle w:val="100000000000" w:firstRow="1" w:lastRow="0" w:firstColumn="0" w:lastColumn="0" w:oddVBand="0" w:evenVBand="0" w:oddHBand="0" w:evenHBand="0" w:firstRowFirstColumn="0" w:firstRowLastColumn="0" w:lastRowFirstColumn="0" w:lastRowLastColumn="0"/>
+            </w:trPr>
+            <w:tc>
+              <w:tcPr>
+                <w:tcW w:w="13972" w:type="dxa"/>
+                <w:gridSpan w:val="9"/>
+              </w:tcPr>
+              <w:p>
+                <w:pPr>
+                  <w:pStyle w:val="af4"/>
+                  <w:numPr>
+                    <w:ilvl w:val="0"/>
+                    <w:numId w:val="26"/>
+                  </w:numPr>
+                  <w:ind w:firstLineChars="0"/>
+                  <w:jc w:val="left"/>
+                  <w:rPr>
+                    <w:szCs w:val="21"/>
+                  </w:rPr>
+                </w:pPr>
+              </w:p>
+            </w:tc>
+          </w:tr>
+          <w:tr>
+            <w:tc>
+              <w:tcPr>
+                <w:tcW w:w="1827" w:type="dxa"/>
+                <w:gridSpan w:val="2"/>
+                <w:hideMark/>
+              </w:tcPr>
+              <w:p>
+                <w:pPr>
+                  <w:jc w:val="center"/>
+                  <w:rPr>
+                    <w:rFonts w:eastAsia="黑体"/>
+                    <w:bCs/>
+                    <w:szCs w:val="21"/>
+                  </w:rPr>
+                </w:pPr>
+                <w:r>
+                  <w:rPr>
+                    <w:rFonts w:eastAsia="黑体"/>
+                    <w:bCs/>
+                    <w:szCs w:val="21"/>
+                  </w:rPr>
+                  <w:t>测试用例名称</w:t>
+                </w:r>
+              </w:p>
+            </w:tc>
+            <w:tc>
+              <w:tcPr>
+                <w:tcW w:w="4821" w:type="dxa"/>
+                <w:gridSpan w:val="3"/>
+              </w:tcPr>
+              <w:p>
+                <w:pPr>
+                  <w:jc w:val="center"/>
+                  <w:rPr>
+                    <w:szCs w:val="21"/>
+                  </w:rPr>
+                </w:pPr>
+                <w:r>
+                  <w:rPr>
+                    <w:rFonts w:hint="eastAsia"/>
+                    <w:noProof/>
+                    <w:szCs w:val="21"/>
+                  </w:rPr>
+                  <w:t xml:space="preserve">一个测试用例</w:t>
+                </w:r>
+              </w:p>
+            </w:tc>
+            <w:tc>
+              <w:tcPr>
+                <w:tcW w:w="1841" w:type="dxa"/>
+                <w:gridSpan w:val="2"/>
+                <w:hideMark/>
+              </w:tcPr>
+              <w:p>
+                <w:pPr>
+                  <w:jc w:val="center"/>
+                  <w:rPr>
+                    <w:b/>
+                    <w:szCs w:val="21"/>
+                  </w:rPr>
+                </w:pPr>
+                <w:r>
+                  <w:rPr>
+                    <w:rFonts w:eastAsia="黑体"/>
+                    <w:bCs/>
+                    <w:szCs w:val="21"/>
+                  </w:rPr>
+                  <w:t>标</w:t>
+                </w:r>
+                <w:r>
+                  <w:rPr>
+                    <w:rFonts w:eastAsia="黑体"/>
+                    <w:bCs/>
+                    <w:szCs w:val="21"/>
+                  </w:rPr>
+                  <w:t xml:space="preserve">   </w:t>
+                </w:r>
+                <w:r>
+                  <w:rPr>
+                    <w:rFonts w:eastAsia="黑体"/>
+                    <w:bCs/>
+                    <w:szCs w:val="21"/>
+                  </w:rPr>
+                  <w:t>识</w:t>
+                </w:r>
+              </w:p>
+            </w:tc>
+            <w:tc>
+              <w:tcPr>
+                <w:tcW w:w="5483" w:type="dxa"/>
+                <w:gridSpan w:val="2"/>
+              </w:tcPr>
+              <w:p>
+                <w:pPr>
+                  <w:jc w:val="center"/>
+                  <w:rPr>
+                    <w:b/>
+                    <w:szCs w:val="21"/>
+                  </w:rPr>
+                </w:pPr>
+                <w:r>
+                  <w:rPr>
+                    <w:rFonts w:hint="eastAsia"/>
+                    <w:szCs w:val="21"/>
+                  </w:rPr>
+                  <w:t xml:space="preserve">YL_FT_X1S1_001_001</w:t>
+                </w:r>
+              </w:p>
+            </w:tc>
+          </w:tr>
+          <w:tr>
+            <w:tc>
+              <w:tcPr>
+                <w:tcW w:w="1827" w:type="dxa"/>
+                <w:gridSpan w:val="2"/>
+                <w:hideMark/>
+              </w:tcPr>
+              <w:p>
+                <w:pPr>
+                  <w:jc w:val="center"/>
+                  <w:rPr>
+                    <w:b/>
+                    <w:szCs w:val="21"/>
+                  </w:rPr>
+                </w:pPr>
+                <w:r>
+                  <w:rPr>
+                    <w:rFonts w:eastAsia="黑体"/>
+                    <w:bCs/>
+                    <w:szCs w:val="21"/>
+                  </w:rPr>
+                  <w:t>追踪关系</w:t>
+                </w:r>
+              </w:p>
+            </w:tc>
+            <w:tc>
+              <w:tcPr>
+                <w:tcW w:w="12145" w:type="dxa"/>
+                <w:gridSpan w:val="7"/>
+              </w:tcPr>
+              <w:p>
+                <w:pPr>
+                  <w:rPr>
+                    <w:noProof/>
+                    <w:szCs w:val="21"/>
+                  </w:rPr>
+                </w:pPr>
+                <w:r>
+                  <w:rPr>
+                    <w:noProof/>
+                    <w:szCs w:val="21"/>
+                  </w:rPr>
+                  <w:t>软件测试依据：</w:t>
+                </w:r>
+                <w:r>
+                  <w:rPr>
+                    <w:rFonts w:hint="eastAsia"/>
+                    <w:noProof/>
+                    <w:szCs w:val="21"/>
+                  </w:rPr>
+                  <w:t>测评大纲</w:t>
+                </w:r>
+              </w:p>
+              <w:p>
+                <w:pPr>
+                  <w:rPr>
+                    <w:noProof/>
+                    <w:szCs w:val="21"/>
+                  </w:rPr>
+                </w:pPr>
+                <w:r>
+                  <w:rPr>
+                    <w:noProof/>
+                    <w:szCs w:val="21"/>
+                  </w:rPr>
+                  <w:t>测试需求分析：（</w:t>
+                </w:r>
+                <w:r>
+                  <w:rPr>
+                    <w:rFonts w:hint="eastAsia"/>
+                    <w:noProof/>
+                    <w:szCs w:val="21"/>
+                  </w:rPr>
+                  <w:t xml:space="preserve">6.2.2.6</w:t>
+                </w:r>
+                <w:r>
+                  <w:rPr>
+                    <w:noProof/>
+                    <w:szCs w:val="21"/>
+                  </w:rPr>
+                  <w:t>）</w:t>
+                </w:r>
+                <w:r>
+                  <w:rPr>
+                    <w:rFonts w:hint="eastAsia"/>
+                    <w:noProof/>
+                    <w:szCs w:val="21"/>
+                  </w:rPr>
+                  <w:t xml:space="preserve">adsd</w:t>
+                </w:r>
+              </w:p>
+              <w:p>
+                <w:pPr>
+                  <w:rPr>
+                    <w:i/>
+                    <w:szCs w:val="21"/>
+                  </w:rPr>
+                </w:pPr>
+                <w:r>
+                  <w:rPr>
+                    <w:noProof/>
+                    <w:szCs w:val="21"/>
+                  </w:rPr>
+                  <w:t>测试需求标识：</w:t>
+                </w:r>
+                <w:r>
+                  <w:rPr>
+                    <w:rFonts w:hint="eastAsia"/>
+                    <w:noProof/>
+                    <w:szCs w:val="21"/>
+                  </w:rPr>
+                  <w:t xml:space="preserve">XQ_FT_X1S1_001</w:t>
+                </w:r>
+              </w:p>
+            </w:tc>
+          </w:tr>
+          <w:tr>
+            <w:tc>
+              <w:tcPr>
+                <w:tcW w:w="1827" w:type="dxa"/>
+                <w:gridSpan w:val="2"/>
+                <w:hideMark/>
+              </w:tcPr>
+              <w:p>
+                <w:pPr>
+                  <w:jc w:val="center"/>
+                  <w:rPr>
+                    <w:rFonts w:eastAsia="黑体"/>
+                    <w:bCs/>
+                    <w:szCs w:val="21"/>
+                  </w:rPr>
+                </w:pPr>
+                <w:r>
+                  <w:rPr>
+                    <w:rFonts w:eastAsia="黑体"/>
+                    <w:bCs/>
+                    <w:szCs w:val="21"/>
+                  </w:rPr>
+                  <w:t>测试用例综述</w:t>
+                </w:r>
+              </w:p>
+            </w:tc>
+            <w:tc>
+              <w:tcPr>
+                <w:tcW w:w="12145" w:type="dxa"/>
+                <w:gridSpan w:val="7"/>
+              </w:tcPr>
+              <w:p>
+                <w:pPr>
+                  <w:rPr>
+                    <w:szCs w:val="21"/>
+                  </w:rPr>
+                </w:pPr>
+                <w:r>
+                  <w:rPr>
+                    <w:rFonts w:hint="eastAsia"/>
+                    <w:szCs w:val="21"/>
+                  </w:rPr>
+                  <w:t xml:space="preserve">123</w:t>
+                </w:r>
+              </w:p>
+            </w:tc>
+          </w:tr>
+          <w:tr>
+            <w:tc>
+              <w:tcPr>
+                <w:tcW w:w="1827" w:type="dxa"/>
+                <w:gridSpan w:val="2"/>
+                <w:hideMark/>
+              </w:tcPr>
+              <w:p>
+                <w:pPr>
+                  <w:jc w:val="center"/>
+                  <w:rPr>
+                    <w:rFonts w:eastAsia="黑体"/>
+                    <w:bCs/>
+                    <w:szCs w:val="21"/>
+                  </w:rPr>
+                </w:pPr>
+                <w:r>
+                  <w:rPr>
+                    <w:rFonts w:eastAsia="黑体"/>
+                    <w:bCs/>
+                    <w:szCs w:val="21"/>
+                  </w:rPr>
+                  <w:t>用例初始化</w:t>
+                </w:r>
+              </w:p>
+            </w:tc>
+            <w:tc>
+              <w:tcPr>
+                <w:tcW w:w="12145" w:type="dxa"/>
+                <w:gridSpan w:val="7"/>
+              </w:tcPr>
+              <w:p>
+                <w:pPr>
+                  <w:rPr>
+                    <w:szCs w:val="21"/>
+                  </w:rPr>
+                </w:pPr>
+                <w:r>
+                  <w:rPr>
+                    <w:rFonts w:hint="eastAsia"/>
+                    <w:kern w:val="0"/>
+                    <w:szCs w:val="21"/>
+                  </w:rPr>
+                  <w:t xml:space="preserve">软件正常启动，正常登录进软件</w:t>
+                </w:r>
+              </w:p>
+            </w:tc>
+          </w:tr>
+          <w:tr>
+            <w:tc>
+              <w:tcPr>
+                <w:tcW w:w="1827" w:type="dxa"/>
+                <w:gridSpan w:val="2"/>
+                <w:hideMark/>
+              </w:tcPr>
+              <w:p>
+                <w:pPr>
+                  <w:jc w:val="center"/>
+                  <w:rPr>
+                    <w:rFonts w:eastAsia="黑体"/>
+                    <w:bCs/>
+                    <w:szCs w:val="21"/>
+                  </w:rPr>
+                </w:pPr>
+                <w:r>
+                  <w:rPr>
+                    <w:rFonts w:eastAsia="黑体"/>
+                    <w:bCs/>
+                    <w:szCs w:val="21"/>
+                  </w:rPr>
+                  <w:t>前提和约束</w:t>
+                </w:r>
+              </w:p>
+            </w:tc>
+            <w:tc>
+              <w:tcPr>
+                <w:tcW w:w="12145" w:type="dxa"/>
+                <w:gridSpan w:val="7"/>
+              </w:tcPr>
+              <w:p>
+                <w:pPr>
+                  <w:rPr>
+                    <w:szCs w:val="21"/>
+                  </w:rPr>
+                </w:pPr>
+                <w:r>
+                  <w:rPr>
+                    <w:rFonts w:hint="eastAsia"/>
+                    <w:kern w:val="0"/>
+                    <w:szCs w:val="21"/>
+                  </w:rPr>
+                  <w:t xml:space="preserve">软件正常启动，各界面显示工作正常</w:t>
+                </w:r>
+              </w:p>
+            </w:tc>
+          </w:tr>
+          <w:tr>
+            <w:tc>
+              <w:tcPr>
+                <w:tcW w:w="13972" w:type="dxa"/>
+                <w:gridSpan w:val="9"/>
+                <w:hideMark/>
+              </w:tcPr>
+              <w:p>
+                <w:pPr>
+                  <w:jc w:val="center"/>
+                  <w:rPr>
+                    <w:rFonts w:eastAsia="黑体"/>
+                    <w:bCs/>
+                    <w:szCs w:val="21"/>
+                  </w:rPr>
+                </w:pPr>
+                <w:r>
+                  <w:rPr>
+                    <w:rFonts w:eastAsia="黑体"/>
+                    <w:bCs/>
+                    <w:szCs w:val="21"/>
+                  </w:rPr>
+                  <w:t>测试步骤</w:t>
+                </w:r>
+              </w:p>
+            </w:tc>
+          </w:tr>
+          <w:tr>
+            <w:tc>
+              <w:tcPr>
+                <w:tcW w:w="1181" w:type="dxa"/>
+                <w:hideMark/>
+              </w:tcPr>
+              <w:p>
+                <w:pPr>
+                  <w:jc w:val="center"/>
+                  <w:rPr>
+                    <w:rFonts w:eastAsia="黑体"/>
+                    <w:bCs/>
+                    <w:szCs w:val="21"/>
+                  </w:rPr>
+                </w:pPr>
+                <w:r>
+                  <w:rPr>
+                    <w:rFonts w:eastAsia="黑体"/>
+                    <w:bCs/>
+                    <w:szCs w:val="21"/>
+                  </w:rPr>
+                  <w:t>序号</w:t>
+                </w:r>
+              </w:p>
+            </w:tc>
+            <w:tc>
+              <w:tcPr>
+                <w:tcW w:w="4335" w:type="dxa"/>
+                <w:gridSpan w:val="2"/>
+                <w:hideMark/>
+              </w:tcPr>
+              <w:p>
+                <w:pPr>
+                  <w:jc w:val="center"/>
+                  <w:rPr>
+                    <w:rFonts w:eastAsia="黑体"/>
+                    <w:bCs/>
+                    <w:szCs w:val="21"/>
+                  </w:rPr>
+                </w:pPr>
+                <w:r>
+                  <w:rPr>
+                    <w:rFonts w:eastAsia="黑体"/>
+                    <w:bCs/>
+                    <w:szCs w:val="21"/>
+                  </w:rPr>
+                  <w:t>输入及操作</w:t>
+                </w:r>
+              </w:p>
+            </w:tc>
+            <w:tc>
+              <w:tcPr>
+                <w:tcW w:w="2694" w:type="dxa"/>
+                <w:gridSpan w:val="3"/>
+                <w:hideMark/>
+              </w:tcPr>
+              <w:p>
+                <w:pPr>
+                  <w:jc w:val="center"/>
+                  <w:rPr>
+                    <w:rFonts w:eastAsia="黑体"/>
+                    <w:bCs/>
+                    <w:szCs w:val="21"/>
+                  </w:rPr>
+                </w:pPr>
+                <w:r>
+                  <w:rPr>
+                    <w:rFonts w:eastAsia="黑体"/>
+                    <w:bCs/>
+                    <w:szCs w:val="21"/>
+                  </w:rPr>
+                  <w:t>期望结果与评估标准</w:t>
+                </w:r>
+              </w:p>
+            </w:tc>
+            <w:tc>
+              <w:tcPr>
+                <w:tcW w:w="4533" w:type="dxa"/>
+                <w:gridSpan w:val="2"/>
+                <w:hideMark/>
+              </w:tcPr>
+              <w:p>
+                <w:pPr>
+                  <w:jc w:val="center"/>
+                  <w:rPr>
+                    <w:rFonts w:eastAsia="黑体"/>
+                    <w:bCs/>
+                    <w:szCs w:val="21"/>
+                  </w:rPr>
+                </w:pPr>
+                <w:r>
+                  <w:rPr>
+                    <w:rFonts w:eastAsia="黑体"/>
+                    <w:bCs/>
+                    <w:szCs w:val="21"/>
+                  </w:rPr>
+                  <w:t>实测结果</w:t>
+                </w:r>
+              </w:p>
+            </w:tc>
+            <w:tc>
+              <w:tcPr>
+                <w:tcW w:w="1229" w:type="dxa"/>
+                <w:hideMark/>
+              </w:tcPr>
+              <w:p>
+                <w:pPr>
+                  <w:jc w:val="center"/>
+                  <w:rPr>
+                    <w:rFonts w:eastAsia="黑体"/>
+                    <w:bCs/>
+                    <w:szCs w:val="21"/>
+                  </w:rPr>
+                </w:pPr>
+                <w:r>
+                  <w:rPr>
+                    <w:rFonts w:eastAsia="黑体"/>
+                    <w:bCs/>
+                    <w:szCs w:val="21"/>
+                  </w:rPr>
+                  <w:t>通过</w:t>
+                </w:r>
+              </w:p>
+              <w:p>
+                <w:pPr>
+                  <w:jc w:val="center"/>
+                  <w:rPr>
+                    <w:rFonts w:eastAsia="黑体"/>
+                    <w:bCs/>
+                    <w:szCs w:val="21"/>
+                  </w:rPr>
+                </w:pPr>
+                <w:r>
+                  <w:rPr>
+                    <w:rFonts w:eastAsia="黑体"/>
+                    <w:bCs/>
+                    <w:szCs w:val="21"/>
+                  </w:rPr>
+                  <w:t>与否</w:t>
+                </w:r>
+              </w:p>
+            </w:tc>
+          </w:tr>
+          <w:tr>
+            <w:tc>
+              <w:tcPr>
+                <w:tcW w:w="1181" w:type="dxa"/>
+              </w:tcPr>
+              <w:p>
+                <w:pPr>
+                  <w:jc w:val="center"/>
+                  <w:rPr>
+                    <w:szCs w:val="21"/>
+                  </w:rPr>
+                </w:pPr>
+                <w:r>
+                  <w:rPr>
+                    <w:rFonts w:hint="eastAsia"/>
+                    <w:szCs w:val="21"/>
+                  </w:rPr>
+                  <w:t xml:space="preserve">1</w:t>
+                </w:r>
+              </w:p>
+            </w:tc>
+            <w:tc>
+              <w:tcPr>
+                <w:tcW w:w="4335" w:type="dxa"/>
+                <w:gridSpan w:val="2"/>
+              </w:tcPr>
+              <w:p>
+                <w:pPr>
+                  <w:rPr>
+                    <w:szCs w:val="21"/>
+                  </w:rPr>
+                </w:pPr>
+                <w:r>
+                  <w:rPr>
+                    <w:rFonts w:hint="eastAsia"/>
+                    <w:szCs w:val="21"/>
+                  </w:rPr>
+                  <w:t xml:space="preserve">123</w:t>
+                </w:r>
+              </w:p>
+            </w:tc>
+            <w:tc>
+              <w:tcPr>
+                <w:tcW w:w="2694" w:type="dxa"/>
+                <w:gridSpan w:val="3"/>
+              </w:tcPr>
+              <w:p>
+                <w:pPr>
+                  <w:rPr>
+                    <w:noProof/>
+                    <w:szCs w:val="21"/>
+                  </w:rPr>
+                </w:pPr>
+                <w:r>
+                  <w:rPr>
+                    <w:rFonts w:hint="eastAsia"/>
+                    <w:noProof/>
+                    <w:szCs w:val="21"/>
+                  </w:rPr>
+                  <w:t xml:space="preserve">132</w:t>
+                </w:r>
+              </w:p>
+            </w:tc>
+            <w:tc>
+              <w:tcPr>
+                <w:tcW w:w="4533" w:type="dxa"/>
+                <w:gridSpan w:val="2"/>
+              </w:tcPr>
+              <w:p>
+                <w:pPr>
+                  <w:rPr>
+                    <w:szCs w:val="21"/>
+                  </w:rPr>
+                </w:pPr>
+                <w:r>
+                  <w:rPr>
+                    <w:rFonts w:hint="eastAsia"/>
+                    <w:szCs w:val="21"/>
+                  </w:rPr>
+                  <w:t xml:space="preserve">132</w:t>
+                </w:r>
+              </w:p>
+            </w:tc>
+            <w:tc>
+              <w:tcPr>
+                <w:tcW w:w="1229" w:type="dxa"/>
+              </w:tcPr>
+              <w:p>
+                <w:pPr>
+                  <w:rPr>
+                    <w:noProof/>
+                    <w:szCs w:val="21"/>
+                  </w:rPr>
+                </w:pPr>
+                <w:r>
+                  <w:rPr>
+                    <w:rFonts w:hint="eastAsia"/>
+                    <w:noProof/>
+                    <w:szCs w:val="21"/>
+                  </w:rPr>
+                  <w:t xml:space="preserve">未执行</w:t>
+                </w:r>
+              </w:p>
+            </w:tc>
+          </w:tr>
+          <w:tr>
+            <w:tc>
+              <w:tcPr>
+                <w:tcW w:w="1827" w:type="dxa"/>
+                <w:gridSpan w:val="2"/>
+                <w:hideMark/>
+              </w:tcPr>
+              <w:p>
+                <w:pPr>
+                  <w:jc w:val="center"/>
+                  <w:rPr>
+                    <w:rFonts w:eastAsia="黑体"/>
+                    <w:bCs/>
+                    <w:szCs w:val="21"/>
+                  </w:rPr>
+                </w:pPr>
+                <w:r>
+                  <w:rPr>
+                    <w:rFonts w:eastAsia="黑体"/>
+                    <w:bCs/>
+                    <w:szCs w:val="21"/>
+                  </w:rPr>
+                  <w:t>执行状态</w:t>
+                </w:r>
+              </w:p>
+            </w:tc>
+            <w:tc>
+              <w:tcPr>
+                <w:tcW w:w="4086" w:type="dxa"/>
+                <w:gridSpan w:val="2"/>
+              </w:tcPr>
+              <w:p>
+                <w:pPr>
+                  <w:rPr>
+                    <w:szCs w:val="21"/>
+                  </w:rPr>
+                </w:pPr>
+                <w:r>
+                  <w:rPr>
+                    <w:rFonts w:hint="eastAsia"/>
+                    <w:szCs w:val="21"/>
+                  </w:rPr>
+                  <w:t xml:space="preserve">未执行</w:t>
+                </w:r>
+              </w:p>
+            </w:tc>
+            <w:tc>
+              <w:tcPr>
+                <w:tcW w:w="2297" w:type="dxa"/>
+                <w:gridSpan w:val="2"/>
+                <w:hideMark/>
+              </w:tcPr>
+              <w:p>
+                <w:pPr>
+                  <w:jc w:val="center"/>
+                  <w:rPr>
+                    <w:rFonts w:eastAsia="黑体"/>
+                    <w:bCs/>
+                    <w:szCs w:val="21"/>
+                  </w:rPr>
+                </w:pPr>
+                <w:r>
+                  <w:rPr>
+                    <w:rFonts w:eastAsia="黑体"/>
+                    <w:bCs/>
+                    <w:szCs w:val="21"/>
+                  </w:rPr>
+                  <w:t>测试时间</w:t>
+                </w:r>
+              </w:p>
+            </w:tc>
+            <w:tc>
+              <w:tcPr>
+                <w:tcW w:w="5762" w:type="dxa"/>
+                <w:gridSpan w:val="3"/>
+              </w:tcPr>
+              <w:p>
+                <w:pPr>
+                  <w:rPr>
+                    <w:noProof/>
+                    <w:szCs w:val="21"/>
+                  </w:rPr>
+                </w:pPr>
+                <w:r>
+                  <w:rPr>
+                    <w:rFonts w:hint="eastAsia"/>
+                    <w:noProof/>
+                    <w:szCs w:val="21"/>
+                  </w:rPr>
+                  <w:t xml:space="preserve">2024-04-17</w:t>
+                </w:r>
+              </w:p>
+            </w:tc>
+          </w:tr>
+          <w:tr>
+            <w:tc>
+              <w:tcPr>
+                <w:tcW w:w="1827" w:type="dxa"/>
+                <w:gridSpan w:val="2"/>
+                <w:hideMark/>
+              </w:tcPr>
+              <w:p>
+                <w:pPr>
+                  <w:jc w:val="center"/>
+                  <w:rPr>
+                    <w:rFonts w:eastAsia="黑体"/>
+                    <w:bCs/>
+                    <w:szCs w:val="21"/>
+                  </w:rPr>
+                </w:pPr>
+                <w:r>
+                  <w:rPr>
+                    <w:rFonts w:eastAsia="黑体"/>
+                    <w:bCs/>
+                    <w:szCs w:val="21"/>
+                  </w:rPr>
+                  <w:lastRenderedPageBreak/>
+                  <w:t>测试人员</w:t>
+                </w:r>
+              </w:p>
+            </w:tc>
+            <w:tc>
+              <w:tcPr>
+                <w:tcW w:w="4086" w:type="dxa"/>
+                <w:gridSpan w:val="2"/>
+              </w:tcPr>
+              <w:p>
+                <w:pPr>
+                  <w:rPr>
+                    <w:noProof/>
+                    <w:szCs w:val="21"/>
+                  </w:rPr>
+                </w:pPr>
+                <w:r>
+                  <w:rPr>
+                    <w:rFonts w:hint="eastAsia"/>
+                    <w:noProof/>
+                    <w:szCs w:val="21"/>
+                  </w:rPr>
+                  <w:t xml:space="preserve">翁上力</w:t>
+                </w:r>
+              </w:p>
+            </w:tc>
+            <w:tc>
+              <w:tcPr>
+                <w:tcW w:w="2297" w:type="dxa"/>
+                <w:gridSpan w:val="2"/>
+              </w:tcPr>
+              <w:p>
+                <w:pPr>
+                  <w:jc w:val="center"/>
+                  <w:rPr>
+                    <w:rFonts w:eastAsia="黑体"/>
+                    <w:bCs/>
+                    <w:szCs w:val="21"/>
+                  </w:rPr>
+                </w:pPr>
+                <w:r>
+                  <w:rPr>
+                    <w:rFonts w:eastAsia="黑体"/>
+                    <w:bCs/>
+                    <w:szCs w:val="21"/>
+                  </w:rPr>
+                  <w:t>监测人员</w:t>
+                </w:r>
+              </w:p>
+            </w:tc>
+            <w:tc>
+              <w:tcPr>
+                <w:tcW w:w="5762" w:type="dxa"/>
+                <w:gridSpan w:val="3"/>
+              </w:tcPr>
+              <w:p>
+                <w:pPr>
+                  <w:rPr>
+                    <w:noProof/>
+                    <w:szCs w:val="21"/>
+                  </w:rPr>
+                </w:pPr>
+                <w:r>
+                  <w:rPr>
+                    <w:rFonts w:hint="eastAsia"/>
+                    <w:noProof/>
+                    <w:szCs w:val="21"/>
+                  </w:rPr>
+                  <w:t xml:space="preserve">尧颖婷</w:t>
+                </w:r>
+              </w:p>
+            </w:tc>
+          </w:tr>
+          <w:tr>
+            <w:tc>
+              <w:tcPr>
+                <w:tcW w:w="1827" w:type="dxa"/>
+                <w:gridSpan w:val="2"/>
+                <w:hideMark/>
+              </w:tcPr>
+              <w:p>
+                <w:pPr>
+                  <w:jc w:val="center"/>
+                  <w:rPr>
+                    <w:rFonts w:eastAsia="黑体"/>
+                    <w:bCs/>
+                    <w:szCs w:val="21"/>
+                  </w:rPr>
+                </w:pPr>
+                <w:r>
+                  <w:rPr>
+                    <w:rFonts w:eastAsia="黑体"/>
+                    <w:bCs/>
+                    <w:szCs w:val="21"/>
+                  </w:rPr>
+                  <w:t>问题单标识</w:t>
+                </w:r>
+              </w:p>
+            </w:tc>
+            <w:tc>
+              <w:tcPr>
+                <w:tcW w:w="12145" w:type="dxa"/>
+                <w:gridSpan w:val="7"/>
+              </w:tcPr>
+              <w:p>
+                <w:pPr>
+                  <w:rPr>
+                    <w:noProof/>
+                    <w:szCs w:val="21"/>
+                  </w:rPr>
+                </w:pPr>
+                <w:r>
+                  <w:rPr>
+                    <w:rFonts w:hint="eastAsia"/>
+                    <w:noProof/>
+                    <w:szCs w:val="21"/>
+                  </w:rPr>
+                  <w:t xml:space="preserve">PT_R2234_9</w:t>
+                </w:r>
+              </w:p>
+            </w:tc>
+          </w:tr>
+          <w:tr>
+            <w:tc>
+              <w:tcPr>
+                <w:tcW w:w="1827" w:type="dxa"/>
+                <w:gridSpan w:val="2"/>
+              </w:tcPr>
+              <w:p>
+                <w:pPr>
+                  <w:jc w:val="center"/>
+                  <w:rPr>
+                    <w:rFonts w:eastAsia="黑体"/>
+                    <w:bCs/>
+                    <w:szCs w:val="21"/>
+                  </w:rPr>
+                </w:pPr>
+                <w:r>
+                  <w:rPr>
+                    <w:rFonts w:eastAsia="黑体"/>
+                    <w:bCs/>
+                    <w:szCs w:val="21"/>
+                  </w:rPr>
+                  <w:t>备注</w:t>
+                </w:r>
+              </w:p>
+            </w:tc>
+            <w:tc>
+              <w:tcPr>
+                <w:tcW w:w="12145" w:type="dxa"/>
+                <w:gridSpan w:val="7"/>
+              </w:tcPr>
+              <w:p>
+                <w:pPr>
+                  <w:rPr>
+                    <w:noProof/>
+                    <w:szCs w:val="21"/>
+                  </w:rPr>
+                </w:pPr>
+                <w:r>
+                  <w:rPr>
+                    <w:rFonts w:hint="eastAsia"/>
+                    <w:noProof/>
+                    <w:szCs w:val="21"/>
+                  </w:rPr>
+                  <w:t>/</w:t>
+                </w:r>
+              </w:p>
+            </w:tc>
+          </w:tr>
+        </w:tbl>
+        <w:p/>
+        <w:p>
+          <w:pPr>
+            <w:pStyle w:val="30"/>
+          </w:pPr>
+          <w:r>
+            <w:rPr>
+              <w:rFonts w:hint="eastAsia"/>
+            </w:rPr>
+            <w:t xml:space="preserve">321123</w:t>
+          </w:r>
+        </w:p>
         <w:p>
           <w:pPr>
             <w:pStyle w:val="2"/>
